--- a/ОСиСП лабораторная работа 5.docx
+++ b/ОСиСП лабораторная работа 5.docx
@@ -1748,8 +1748,6 @@
           <w:szCs w:val="28"/>
         </w:rPr>
       </w:pPr>
-      <w:bookmarkStart w:id="0" w:name="_GoBack"/>
-      <w:bookmarkEnd w:id="0"/>
       <w:r>
         <w:rPr>
           <w:rFonts w:ascii="Times New Roman" w:hAnsi="Times New Roman" w:cs="Times New Roman"/>
@@ -1772,7 +1770,7 @@
           <w:szCs w:val="28"/>
         </w:rPr>
       </w:pPr>
-      <w:bookmarkStart w:id="1" w:name="_Toc146631498"/>
+      <w:bookmarkStart w:id="0" w:name="_Toc146631498"/>
       <w:r>
         <w:rPr>
           <w:rFonts w:ascii="Times New Roman" w:hAnsi="Times New Roman" w:cs="Times New Roman"/>
@@ -1783,7 +1781,7 @@
         <w:lastRenderedPageBreak/>
         <w:t xml:space="preserve">1 </w:t>
       </w:r>
-      <w:bookmarkEnd w:id="1"/>
+      <w:bookmarkEnd w:id="0"/>
       <w:r>
         <w:rPr>
           <w:rFonts w:ascii="Times New Roman" w:hAnsi="Times New Roman" w:cs="Times New Roman"/>
@@ -1928,7 +1926,7 @@
           <w:szCs w:val="28"/>
         </w:rPr>
       </w:pPr>
-      <w:bookmarkStart w:id="2" w:name="_Toc146631499"/>
+      <w:bookmarkStart w:id="1" w:name="_Toc146631499"/>
       <w:r>
         <w:rPr>
           <w:rFonts w:ascii="Times New Roman" w:hAnsi="Times New Roman" w:cs="Times New Roman"/>
@@ -1939,7 +1937,7 @@
         <w:lastRenderedPageBreak/>
         <w:t xml:space="preserve">2 </w:t>
       </w:r>
-      <w:bookmarkEnd w:id="2"/>
+      <w:bookmarkEnd w:id="1"/>
       <w:r>
         <w:rPr>
           <w:rFonts w:ascii="Times New Roman" w:hAnsi="Times New Roman" w:cs="Times New Roman"/>
@@ -2662,7 +2660,23 @@
           <w:sz w:val="28"/>
           <w:szCs w:val="28"/>
         </w:rPr>
-        <w:t>Интерфейс командной строки: Код предоставляет текстовый интерфейс, который позволяет пользователю выбирать опции и взаимодействовать с программой через команды.</w:t>
+        <w:t xml:space="preserve">Интерфейс командной строки: </w:t>
+      </w:r>
+      <w:r>
+        <w:rPr>
+          <w:rFonts w:ascii="Times New Roman" w:hAnsi="Times New Roman" w:cs="Times New Roman"/>
+          <w:sz w:val="28"/>
+          <w:szCs w:val="28"/>
+        </w:rPr>
+        <w:t>программа</w:t>
+      </w:r>
+      <w:r>
+        <w:rPr>
+          <w:rFonts w:ascii="Times New Roman" w:hAnsi="Times New Roman" w:cs="Times New Roman"/>
+          <w:sz w:val="28"/>
+          <w:szCs w:val="28"/>
+        </w:rPr>
+        <w:t xml:space="preserve"> предоставляет текстовый интерфейс, который позволяет пользователю выбирать опции и взаимодействовать с программой через команды.</w:t>
       </w:r>
       <w:r>
         <w:rPr>
@@ -2686,7 +2700,7 @@
           <w:szCs w:val="28"/>
         </w:rPr>
       </w:pPr>
-      <w:bookmarkStart w:id="3" w:name="_Toc146631500"/>
+      <w:bookmarkStart w:id="2" w:name="_Toc146631500"/>
       <w:r>
         <w:rPr>
           <w:rFonts w:ascii="Times New Roman" w:hAnsi="Times New Roman" w:cs="Times New Roman"/>
@@ -2706,7 +2720,7 @@
         </w:rPr>
         <w:t xml:space="preserve"> </w:t>
       </w:r>
-      <w:bookmarkEnd w:id="3"/>
+      <w:bookmarkEnd w:id="2"/>
       <w:r>
         <w:rPr>
           <w:rFonts w:ascii="Times New Roman" w:hAnsi="Times New Roman" w:cs="Times New Roman"/>
@@ -2824,6 +2838,7 @@
       <w:r>
         <w:rPr>
           <w:rFonts w:ascii="Times New Roman" w:eastAsia="Times New Roman" w:hAnsi="Times New Roman" w:cs="Times New Roman"/>
+          <w:noProof/>
           <w:sz w:val="28"/>
           <w:szCs w:val="28"/>
         </w:rPr>
@@ -2934,7 +2949,7 @@
           <w:szCs w:val="28"/>
         </w:rPr>
       </w:pPr>
-      <w:bookmarkStart w:id="4" w:name="_Hlk146619776"/>
+      <w:bookmarkStart w:id="3" w:name="_Hlk146619776"/>
       <w:r>
         <w:rPr>
           <w:rFonts w:ascii="Times New Roman" w:eastAsia="Times New Roman" w:hAnsi="Times New Roman" w:cs="Times New Roman"/>
@@ -3022,6 +3037,7 @@
       <w:r>
         <w:rPr>
           <w:rFonts w:ascii="Times New Roman" w:eastAsia="Times New Roman" w:hAnsi="Times New Roman" w:cs="Times New Roman"/>
+          <w:noProof/>
           <w:sz w:val="28"/>
           <w:szCs w:val="28"/>
         </w:rPr>
@@ -3241,16 +3257,15 @@
           <w:sz w:val="28"/>
           <w:szCs w:val="28"/>
         </w:rPr>
-        <w:t xml:space="preserve">для последующего представления возможностей программы. </w:t>
-      </w:r>
-      <w:proofErr w:type="gramStart"/>
+        <w:t xml:space="preserve">для последующего представления возможностей программы. При </w:t>
+      </w:r>
       <w:r>
         <w:rPr>
           <w:rFonts w:ascii="Times New Roman" w:eastAsia="Times New Roman" w:hAnsi="Times New Roman" w:cs="Times New Roman"/>
           <w:sz w:val="28"/>
           <w:szCs w:val="28"/>
         </w:rPr>
-        <w:t xml:space="preserve">При </w:t>
+        <w:t xml:space="preserve">выборе из меню </w:t>
       </w:r>
       <w:r>
         <w:rPr>
@@ -3258,16 +3273,7 @@
           <w:sz w:val="28"/>
           <w:szCs w:val="28"/>
         </w:rPr>
-        <w:t>пункта</w:t>
-      </w:r>
-      <w:proofErr w:type="gramEnd"/>
-      <w:r>
-        <w:rPr>
-          <w:rFonts w:ascii="Times New Roman" w:eastAsia="Times New Roman" w:hAnsi="Times New Roman" w:cs="Times New Roman"/>
-          <w:sz w:val="28"/>
-          <w:szCs w:val="28"/>
-        </w:rPr>
-        <w:t xml:space="preserve"> номер 2 </w:t>
+        <w:t xml:space="preserve">пункта номер 2 </w:t>
       </w:r>
       <w:r>
         <w:rPr>
@@ -3302,6 +3308,7 @@
       <w:r>
         <w:rPr>
           <w:rFonts w:ascii="Times New Roman" w:eastAsia="Times New Roman" w:hAnsi="Times New Roman" w:cs="Times New Roman"/>
+          <w:noProof/>
           <w:sz w:val="28"/>
           <w:szCs w:val="28"/>
         </w:rPr>
@@ -3417,6 +3424,7 @@
       <w:r>
         <w:rPr>
           <w:rFonts w:ascii="Times New Roman" w:eastAsia="Times New Roman" w:hAnsi="Times New Roman" w:cs="Times New Roman"/>
+          <w:noProof/>
           <w:sz w:val="28"/>
           <w:szCs w:val="28"/>
         </w:rPr>
@@ -3596,6 +3604,7 @@
       <w:r>
         <w:rPr>
           <w:rFonts w:ascii="Times New Roman" w:eastAsia="Times New Roman" w:hAnsi="Times New Roman" w:cs="Times New Roman"/>
+          <w:noProof/>
           <w:sz w:val="28"/>
           <w:szCs w:val="28"/>
         </w:rPr>
@@ -3697,6 +3706,7 @@
       <w:r>
         <w:rPr>
           <w:rFonts w:ascii="Times New Roman" w:eastAsia="Times New Roman" w:hAnsi="Times New Roman" w:cs="Times New Roman"/>
+          <w:noProof/>
           <w:sz w:val="28"/>
           <w:szCs w:val="28"/>
         </w:rPr>
@@ -3850,6 +3860,7 @@
       <w:r>
         <w:rPr>
           <w:rFonts w:ascii="Times New Roman" w:eastAsia="Times New Roman" w:hAnsi="Times New Roman" w:cs="Times New Roman"/>
+          <w:noProof/>
           <w:sz w:val="28"/>
           <w:szCs w:val="28"/>
         </w:rPr>
@@ -3944,6 +3955,7 @@
       <w:r>
         <w:rPr>
           <w:rFonts w:ascii="Times New Roman" w:eastAsia="Times New Roman" w:hAnsi="Times New Roman" w:cs="Times New Roman"/>
+          <w:noProof/>
           <w:sz w:val="28"/>
           <w:szCs w:val="28"/>
         </w:rPr>
@@ -4096,6 +4108,7 @@
       <w:r>
         <w:rPr>
           <w:rFonts w:ascii="Times New Roman" w:eastAsia="Times New Roman" w:hAnsi="Times New Roman" w:cs="Times New Roman"/>
+          <w:noProof/>
           <w:sz w:val="28"/>
           <w:szCs w:val="28"/>
         </w:rPr>
@@ -4190,6 +4203,7 @@
       <w:r>
         <w:rPr>
           <w:rFonts w:ascii="Times New Roman" w:eastAsia="Times New Roman" w:hAnsi="Times New Roman" w:cs="Times New Roman"/>
+          <w:noProof/>
           <w:sz w:val="28"/>
           <w:szCs w:val="28"/>
         </w:rPr>
@@ -4360,8 +4374,8 @@
           <w:szCs w:val="28"/>
         </w:rPr>
       </w:pPr>
-      <w:bookmarkStart w:id="5" w:name="_Toc146631501"/>
-      <w:bookmarkEnd w:id="4"/>
+      <w:bookmarkStart w:id="4" w:name="_Toc146631501"/>
+      <w:bookmarkEnd w:id="3"/>
       <w:r>
         <w:rPr>
           <w:rFonts w:ascii="Times New Roman" w:hAnsi="Times New Roman" w:cs="Times New Roman"/>
@@ -4372,7 +4386,7 @@
         <w:lastRenderedPageBreak/>
         <w:t>ВЫВОДЫ</w:t>
       </w:r>
-      <w:bookmarkEnd w:id="5"/>
+      <w:bookmarkEnd w:id="4"/>
     </w:p>
     <w:p>
       <w:pPr>
@@ -4451,7 +4465,7 @@
           <w:szCs w:val="28"/>
         </w:rPr>
       </w:pPr>
-      <w:bookmarkStart w:id="6" w:name="_Toc146631502"/>
+      <w:bookmarkStart w:id="5" w:name="_Toc146631502"/>
       <w:r>
         <w:rPr>
           <w:rFonts w:ascii="Times New Roman" w:hAnsi="Times New Roman" w:cs="Times New Roman"/>
@@ -4462,7 +4476,7 @@
         <w:lastRenderedPageBreak/>
         <w:t>СПИСОК ИСПОЛЬЗОВАННЫХ ИСТОЧНИКОВ</w:t>
       </w:r>
-      <w:bookmarkEnd w:id="6"/>
+      <w:bookmarkEnd w:id="5"/>
     </w:p>
     <w:p>
       <w:pPr>
@@ -4633,23 +4647,7 @@
           <w:sz w:val="28"/>
           <w:szCs w:val="28"/>
         </w:rPr>
-        <w:t xml:space="preserve"> </w:t>
-      </w:r>
-      <w:r>
-        <w:rPr>
-          <w:rFonts w:ascii="Times New Roman" w:hAnsi="Times New Roman" w:cs="Times New Roman"/>
-          <w:sz w:val="28"/>
-          <w:szCs w:val="28"/>
-        </w:rPr>
-        <w:t>–</w:t>
-      </w:r>
-      <w:r>
-        <w:rPr>
-          <w:rFonts w:ascii="Times New Roman" w:hAnsi="Times New Roman" w:cs="Times New Roman"/>
-          <w:sz w:val="28"/>
-          <w:szCs w:val="28"/>
-        </w:rPr>
-        <w:t xml:space="preserve"> Дата доступа 21.10.2023</w:t>
+        <w:t xml:space="preserve"> – Дата доступа 21.10.2023</w:t>
       </w:r>
     </w:p>
     <w:p>
@@ -4714,23 +4712,7 @@
           <w:sz w:val="28"/>
           <w:szCs w:val="28"/>
         </w:rPr>
-        <w:t xml:space="preserve"> </w:t>
-      </w:r>
-      <w:r>
-        <w:rPr>
-          <w:rFonts w:ascii="Times New Roman" w:hAnsi="Times New Roman" w:cs="Times New Roman"/>
-          <w:sz w:val="28"/>
-          <w:szCs w:val="28"/>
-        </w:rPr>
-        <w:t xml:space="preserve">– </w:t>
-      </w:r>
-      <w:r>
-        <w:rPr>
-          <w:rFonts w:ascii="Times New Roman" w:hAnsi="Times New Roman" w:cs="Times New Roman"/>
-          <w:sz w:val="28"/>
-          <w:szCs w:val="28"/>
-        </w:rPr>
-        <w:t>Дата доступа: 23.10.2023</w:t>
+        <w:t xml:space="preserve"> – Дата доступа: 23.10.2023</w:t>
       </w:r>
     </w:p>
     <w:p>
@@ -4753,7 +4735,7 @@
         </w:rPr>
         <w:br w:type="page"/>
       </w:r>
-      <w:bookmarkStart w:id="7" w:name="_Toc146631503"/>
+      <w:bookmarkStart w:id="6" w:name="_Toc146631503"/>
       <w:r>
         <w:rPr>
           <w:rFonts w:ascii="Times New Roman" w:hAnsi="Times New Roman" w:cs="Times New Roman"/>
@@ -4775,7 +4757,7 @@
         </w:rPr>
         <w:t>ИЛОЖЕНИЕ А</w:t>
       </w:r>
-      <w:bookmarkEnd w:id="7"/>
+      <w:bookmarkEnd w:id="6"/>
     </w:p>
     <w:p>
       <w:pPr>
@@ -4787,19 +4769,17 @@
           <w:color w:val="auto"/>
           <w:sz w:val="28"/>
           <w:szCs w:val="28"/>
-          <w:lang w:val="en-US"/>
-        </w:rPr>
-      </w:pPr>
-      <w:bookmarkStart w:id="8" w:name="_Toc145670725"/>
-      <w:bookmarkStart w:id="9" w:name="_Toc146622153"/>
-      <w:bookmarkStart w:id="10" w:name="_Toc146631504"/>
+        </w:rPr>
+      </w:pPr>
+      <w:bookmarkStart w:id="7" w:name="_Toc145670725"/>
+      <w:bookmarkStart w:id="8" w:name="_Toc146622153"/>
+      <w:bookmarkStart w:id="9" w:name="_Toc146631504"/>
       <w:r>
         <w:rPr>
           <w:rFonts w:ascii="Times New Roman" w:hAnsi="Times New Roman" w:cs="Times New Roman"/>
           <w:color w:val="auto"/>
           <w:sz w:val="28"/>
           <w:szCs w:val="28"/>
-          <w:lang w:val="en-US"/>
         </w:rPr>
         <w:t>(</w:t>
       </w:r>
@@ -4818,14 +4798,13 @@
           <w:color w:val="auto"/>
           <w:sz w:val="28"/>
           <w:szCs w:val="28"/>
-          <w:lang w:val="en-US"/>
         </w:rPr>
         <w:t>)</w:t>
       </w:r>
-      <w:bookmarkStart w:id="11" w:name="_Hlk146619354"/>
+      <w:bookmarkStart w:id="10" w:name="_Hlk146619354"/>
+      <w:bookmarkEnd w:id="7"/>
       <w:bookmarkEnd w:id="8"/>
       <w:bookmarkEnd w:id="9"/>
-      <w:bookmarkEnd w:id="10"/>
     </w:p>
     <w:p>
       <w:pPr>
@@ -4837,12 +4816,11 @@
           <w:color w:val="auto"/>
           <w:sz w:val="28"/>
           <w:szCs w:val="28"/>
-          <w:lang w:val="en-US"/>
-        </w:rPr>
-      </w:pPr>
-      <w:bookmarkStart w:id="12" w:name="_Toc145670726"/>
-      <w:bookmarkStart w:id="13" w:name="_Toc146622154"/>
-      <w:bookmarkStart w:id="14" w:name="_Toc146631505"/>
+        </w:rPr>
+      </w:pPr>
+      <w:bookmarkStart w:id="11" w:name="_Toc145670726"/>
+      <w:bookmarkStart w:id="12" w:name="_Toc146622154"/>
+      <w:bookmarkStart w:id="13" w:name="_Toc146631505"/>
       <w:r>
         <w:rPr>
           <w:rFonts w:ascii="Times New Roman" w:hAnsi="Times New Roman" w:cs="Times New Roman"/>
@@ -4858,7 +4836,6 @@
           <w:color w:val="auto"/>
           <w:sz w:val="28"/>
           <w:szCs w:val="28"/>
-          <w:lang w:val="en-US"/>
         </w:rPr>
         <w:t xml:space="preserve"> </w:t>
       </w:r>
@@ -4871,9 +4848,9 @@
         </w:rPr>
         <w:t>кода</w:t>
       </w:r>
+      <w:bookmarkEnd w:id="11"/>
       <w:bookmarkEnd w:id="12"/>
       <w:bookmarkEnd w:id="13"/>
-      <w:bookmarkEnd w:id="14"/>
     </w:p>
     <w:p>
       <w:pPr>
@@ -4884,7 +4861,6 @@
           <w:b/>
           <w:sz w:val="28"/>
           <w:szCs w:val="28"/>
-          <w:lang w:val="en-US"/>
         </w:rPr>
       </w:pPr>
     </w:p>
@@ -4896,7 +4872,6 @@
           <w:b/>
           <w:sz w:val="28"/>
           <w:szCs w:val="28"/>
-          <w:lang w:val="en-US"/>
         </w:rPr>
       </w:pPr>
       <w:r>
@@ -4907,22 +4882,42 @@
           <w:szCs w:val="28"/>
           <w:lang w:val="en-US"/>
         </w:rPr>
-        <w:t>main.cpp</w:t>
-      </w:r>
-    </w:p>
-    <w:p>
-      <w:pPr>
-        <w:spacing w:after="0" w:line="240" w:lineRule="auto"/>
+        <w:t>main</w:t>
+      </w:r>
+      <w:r>
         <w:rPr>
           <w:rFonts w:ascii="Times New Roman" w:hAnsi="Times New Roman" w:cs="Times New Roman"/>
           <w:b/>
           <w:sz w:val="28"/>
           <w:szCs w:val="28"/>
-          <w:lang w:val="en-US"/>
-        </w:rPr>
-      </w:pPr>
-    </w:p>
-    <w:bookmarkEnd w:id="11"/>
+        </w:rPr>
+        <w:t>.</w:t>
+      </w:r>
+      <w:proofErr w:type="spellStart"/>
+      <w:r>
+        <w:rPr>
+          <w:rFonts w:ascii="Times New Roman" w:hAnsi="Times New Roman" w:cs="Times New Roman"/>
+          <w:b/>
+          <w:sz w:val="28"/>
+          <w:szCs w:val="28"/>
+          <w:lang w:val="en-US"/>
+        </w:rPr>
+        <w:t>cpp</w:t>
+      </w:r>
+      <w:proofErr w:type="spellEnd"/>
+    </w:p>
+    <w:p>
+      <w:pPr>
+        <w:spacing w:after="0" w:line="240" w:lineRule="auto"/>
+        <w:rPr>
+          <w:rFonts w:ascii="Times New Roman" w:hAnsi="Times New Roman" w:cs="Times New Roman"/>
+          <w:b/>
+          <w:sz w:val="28"/>
+          <w:szCs w:val="28"/>
+        </w:rPr>
+      </w:pPr>
+    </w:p>
+    <w:bookmarkEnd w:id="10"/>
     <w:p>
       <w:pPr>
         <w:spacing w:after="0"/>
@@ -4990,27 +4985,58 @@
           <w:rFonts w:ascii="Courier New" w:eastAsia="Times New Roman" w:hAnsi="Courier New" w:cs="Courier New"/>
           <w:sz w:val="20"/>
           <w:szCs w:val="20"/>
-          <w:lang w:val="en-US"/>
-        </w:rPr>
-      </w:pPr>
-      <w:r>
-        <w:rPr>
-          <w:rFonts w:ascii="Courier New" w:eastAsia="Times New Roman" w:hAnsi="Courier New" w:cs="Courier New"/>
-          <w:sz w:val="20"/>
-          <w:szCs w:val="20"/>
-          <w:lang w:val="en-US"/>
-        </w:rPr>
-        <w:t>#include &lt;string&gt;</w:t>
-      </w:r>
-    </w:p>
-    <w:p>
-      <w:pPr>
-        <w:spacing w:after="0"/>
-        <w:rPr>
-          <w:rFonts w:ascii="Courier New" w:eastAsia="Times New Roman" w:hAnsi="Courier New" w:cs="Courier New"/>
-          <w:sz w:val="20"/>
-          <w:szCs w:val="20"/>
-          <w:lang w:val="en-US"/>
+        </w:rPr>
+      </w:pPr>
+      <w:r>
+        <w:rPr>
+          <w:rFonts w:ascii="Courier New" w:eastAsia="Times New Roman" w:hAnsi="Courier New" w:cs="Courier New"/>
+          <w:sz w:val="20"/>
+          <w:szCs w:val="20"/>
+        </w:rPr>
+        <w:t>#</w:t>
+      </w:r>
+      <w:r>
+        <w:rPr>
+          <w:rFonts w:ascii="Courier New" w:eastAsia="Times New Roman" w:hAnsi="Courier New" w:cs="Courier New"/>
+          <w:sz w:val="20"/>
+          <w:szCs w:val="20"/>
+          <w:lang w:val="en-US"/>
+        </w:rPr>
+        <w:t>include</w:t>
+      </w:r>
+      <w:r>
+        <w:rPr>
+          <w:rFonts w:ascii="Courier New" w:eastAsia="Times New Roman" w:hAnsi="Courier New" w:cs="Courier New"/>
+          <w:sz w:val="20"/>
+          <w:szCs w:val="20"/>
+        </w:rPr>
+        <w:t xml:space="preserve"> &lt;</w:t>
+      </w:r>
+      <w:r>
+        <w:rPr>
+          <w:rFonts w:ascii="Courier New" w:eastAsia="Times New Roman" w:hAnsi="Courier New" w:cs="Courier New"/>
+          <w:sz w:val="20"/>
+          <w:szCs w:val="20"/>
+          <w:lang w:val="en-US"/>
+        </w:rPr>
+        <w:t>string</w:t>
+      </w:r>
+      <w:r>
+        <w:rPr>
+          <w:rFonts w:ascii="Courier New" w:eastAsia="Times New Roman" w:hAnsi="Courier New" w:cs="Courier New"/>
+          <w:sz w:val="20"/>
+          <w:szCs w:val="20"/>
+        </w:rPr>
+        <w:t>&gt;</w:t>
+      </w:r>
+    </w:p>
+    <w:p>
+      <w:pPr>
+        <w:spacing w:after="0"/>
+        <w:rPr>
+          <w:rFonts w:ascii="Courier New" w:eastAsia="Times New Roman" w:hAnsi="Courier New" w:cs="Courier New"/>
+          <w:sz w:val="20"/>
+          <w:szCs w:val="20"/>
         </w:rPr>
       </w:pPr>
     </w:p>
@@ -5132,6 +5158,8 @@
         </w:rPr>
         <w:t>) {</w:t>
       </w:r>
+      <w:bookmarkStart w:id="14" w:name="_GoBack"/>
+      <w:bookmarkEnd w:id="14"/>
     </w:p>
     <w:p>
       <w:pPr>
@@ -14568,7 +14596,7 @@
         <v:path o:extrusionok="f" gradientshapeok="t" o:connecttype="rect"/>
         <o:lock v:ext="edit" aspectratio="t"/>
       </v:shapetype>
-      <v:shape id="_x0000_i1052" type="#_x0000_t75" style="width:10.5pt;height:10.5pt" o:bullet="t">
+      <v:shape id="_x0000_i1031" type="#_x0000_t75" style="width:10.5pt;height:10.5pt" o:bullet="t">
         <v:imagedata r:id="rId1" o:title="msoA0AB"/>
       </v:shape>
     </w:pict>
@@ -16561,7 +16589,7 @@
 </file>
 
 <file path=customXml/itemProps1.xml><?xml version="1.0" encoding="utf-8"?>
-<ds:datastoreItem xmlns:ds="http://schemas.openxmlformats.org/officeDocument/2006/customXml" ds:itemID="{FB190A5D-9150-4B37-B98B-C4258DD1BD51}">
+<ds:datastoreItem xmlns:ds="http://schemas.openxmlformats.org/officeDocument/2006/customXml" ds:itemID="{5948F2ED-5E0F-473E-8952-9F8C18D08753}">
   <ds:schemaRefs>
     <ds:schemaRef ds:uri="http://schemas.openxmlformats.org/officeDocument/2006/bibliography"/>
   </ds:schemaRefs>
